--- a/Тезисы Отношение разных обществ к развитию искусственного интеллекта.. опасения и страхи.docx
+++ b/Тезисы Отношение разных обществ к развитию искусственного интеллекта.. опасения и страхи.docx
@@ -158,7 +158,22 @@
         <w:pStyle w:val="-7"/>
       </w:pPr>
       <w:r>
-        <w:t>Американская консалтинговая компания Gartner ежегодно создает график ажиотажа (рис. 1), предсказывая наиболее перспективные области деятельности и их стадию развития. В 2022 году внимание индустрии направлено на развитие каузального ИИ, способного составлять причинно-следственные связи [1]. Определение точного местоположения на графике ажиотажа является сложной задачей из-за быстрого развития ИИ и влияния множества факторов, таких как инвестиции, исследования, разработки, общественное мнение и регуляторные рамки.</w:t>
+        <w:t>Американская консалтинговая компания Gartner ежегодно создает график ажиотажа (рис. 1), предсказывая наиболее перспективные области деятельности и их стадию развития. В 2022</w:t>
+      </w:r>
+      <w:r>
+        <w:rPr>
+          <w:lang w:val="de-DE"/>
+        </w:rPr>
+        <w:t>-2023</w:t>
+      </w:r>
+      <w:r>
+        <w:t xml:space="preserve"> год</w:t>
+      </w:r>
+      <w:r>
+        <w:t>ах</w:t>
+      </w:r>
+      <w:r>
+        <w:t xml:space="preserve"> внимание индустрии направлено на развитие каузального ИИ, способного составлять причинно-следственные связи [1]. Определение точного местоположения на графике ажиотажа является сложной задачей из-за быстрого развития ИИ и влияния множества факторов, таких как инвестиции, исследования, разработки, общественное мнение и регуляторные рамки.</w:t>
       </w:r>
     </w:p>
     <w:p>
